--- a/A11/ESE516 Video Draft.docx
+++ b/A11/ESE516 Video Draft.docx
@@ -35,7 +35,13 @@
         </w:numPr>
       </w:pPr>
       <w:r>
-        <w:t xml:space="preserve">Talk about OTAFU. Max 30 seconds </w:t>
+        <w:t>Talk about OTAFU</w:t>
+      </w:r>
+      <w:r>
+        <w:t xml:space="preserve"> + BT</w:t>
+      </w:r>
+      <w:r>
+        <w:t xml:space="preserve">. Max 30 seconds </w:t>
       </w:r>
       <w:proofErr w:type="spellStart"/>
       <w:r>
@@ -172,7 +178,19 @@
       </w:r>
       <w:proofErr w:type="spellEnd"/>
       <w:r>
-        <w:t xml:space="preserve"> website, where we can visually see and track the device’s locations. The device can show the real-time location with the scatter plot on </w:t>
+        <w:t xml:space="preserve"> website, where we can visually see and track the device’s locations. The device can show the real-time location with </w:t>
+      </w:r>
+      <w:r>
+        <w:t>a</w:t>
+      </w:r>
+      <w:r>
+        <w:t xml:space="preserve"> </w:t>
+      </w:r>
+      <w:r>
+        <w:t>map overlay</w:t>
+      </w:r>
+      <w:r>
+        <w:t xml:space="preserve"> on </w:t>
       </w:r>
       <w:proofErr w:type="spellStart"/>
       <w:r>
@@ -180,7 +198,10 @@
       </w:r>
       <w:proofErr w:type="spellEnd"/>
       <w:r>
-        <w:t>, compare with an initial location, and alert the user on the website if it is outside the expected range.</w:t>
+        <w:t>, compare with an initial location</w:t>
+      </w:r>
+      <w:r>
+        <w:t xml:space="preserve"> to track the progression of the device travel.</w:t>
       </w:r>
     </w:p>
     <w:p/>
@@ -191,6 +212,9 @@
       <w:proofErr w:type="spellStart"/>
       <w:r>
         <w:t>otafu</w:t>
+      </w:r>
+      <w:r>
+        <w:t>+bt</w:t>
       </w:r>
       <w:proofErr w:type="spellEnd"/>
       <w:r>

--- a/A11/ESE516 Video Draft.docx
+++ b/A11/ESE516 Video Draft.docx
@@ -1,6 +1,6 @@
 
 <file path=word/document.xml><?xml version="1.0" encoding="utf-8"?>
-<w:document xmlns:wpc="http://schemas.microsoft.com/office/word/2010/wordprocessingCanvas" xmlns:cx="http://schemas.microsoft.com/office/drawing/2014/chartex" xmlns:cx1="http://schemas.microsoft.com/office/drawing/2015/9/8/chartex" xmlns:cx2="http://schemas.microsoft.com/office/drawing/2015/10/21/chartex" xmlns:cx3="http://schemas.microsoft.com/office/drawing/2016/5/9/chartex" xmlns:cx4="http://schemas.microsoft.com/office/drawing/2016/5/10/chartex" xmlns:cx5="http://schemas.microsoft.com/office/drawing/2016/5/11/chartex" xmlns:cx6="http://schemas.microsoft.com/office/drawing/2016/5/12/chartex" xmlns:cx7="http://schemas.microsoft.com/office/drawing/2016/5/13/chartex" xmlns:cx8="http://schemas.microsoft.com/office/drawing/2016/5/14/chartex" xmlns:mc="http://schemas.openxmlformats.org/markup-compatibility/2006" xmlns:aink="http://schemas.microsoft.com/office/drawing/2016/ink" xmlns:am3d="http://schemas.microsoft.com/office/drawing/2017/model3d" xmlns:o="urn:schemas-microsoft-com:office:office" xmlns:r="http://schemas.openxmlformats.org/officeDocument/2006/relationships" xmlns:m="http://schemas.openxmlformats.org/officeDocument/2006/math" xmlns:v="urn:schemas-microsoft-com:vml" xmlns:wp14="http://schemas.microsoft.com/office/word/2010/wordprocessingDrawing" xmlns:wp="http://schemas.openxmlformats.org/drawingml/2006/wordprocessingDrawing" xmlns:w10="urn:schemas-microsoft-com:office:word" xmlns:w="http://schemas.openxmlformats.org/wordprocessingml/2006/main" xmlns:w14="http://schemas.microsoft.com/office/word/2010/wordml" xmlns:w15="http://schemas.microsoft.com/office/word/2012/wordml" xmlns:w16cex="http://schemas.microsoft.com/office/word/2018/wordml/cex" xmlns:w16cid="http://schemas.microsoft.com/office/word/2016/wordml/cid" xmlns:w16="http://schemas.microsoft.com/office/word/2018/wordml" xmlns:w16sdtdh="http://schemas.microsoft.com/office/word/2020/wordml/sdtdatahash" xmlns:w16se="http://schemas.microsoft.com/office/word/2015/wordml/symex" xmlns:wpg="http://schemas.microsoft.com/office/word/2010/wordprocessingGroup" xmlns:wpi="http://schemas.microsoft.com/office/word/2010/wordprocessingInk" xmlns:wne="http://schemas.microsoft.com/office/word/2006/wordml" xmlns:wps="http://schemas.microsoft.com/office/word/2010/wordprocessingShape" mc:Ignorable="w14 w15 w16se w16cid w16 w16cex w16sdtdh wp14">
+<w:document xmlns:wpc="http://schemas.microsoft.com/office/word/2010/wordprocessingCanvas" xmlns:cx="http://schemas.microsoft.com/office/drawing/2014/chartex" xmlns:cx1="http://schemas.microsoft.com/office/drawing/2015/9/8/chartex" xmlns:cx2="http://schemas.microsoft.com/office/drawing/2015/10/21/chartex" xmlns:cx3="http://schemas.microsoft.com/office/drawing/2016/5/9/chartex" xmlns:cx4="http://schemas.microsoft.com/office/drawing/2016/5/10/chartex" xmlns:cx5="http://schemas.microsoft.com/office/drawing/2016/5/11/chartex" xmlns:cx6="http://schemas.microsoft.com/office/drawing/2016/5/12/chartex" xmlns:cx7="http://schemas.microsoft.com/office/drawing/2016/5/13/chartex" xmlns:cx8="http://schemas.microsoft.com/office/drawing/2016/5/14/chartex" xmlns:mc="http://schemas.openxmlformats.org/markup-compatibility/2006" xmlns:aink="http://schemas.microsoft.com/office/drawing/2016/ink" xmlns:am3d="http://schemas.microsoft.com/office/drawing/2017/model3d" xmlns:o="urn:schemas-microsoft-com:office:office" xmlns:oel="http://schemas.microsoft.com/office/2019/extlst" xmlns:r="http://schemas.openxmlformats.org/officeDocument/2006/relationships" xmlns:m="http://schemas.openxmlformats.org/officeDocument/2006/math" xmlns:v="urn:schemas-microsoft-com:vml" xmlns:wp14="http://schemas.microsoft.com/office/word/2010/wordprocessingDrawing" xmlns:wp="http://schemas.openxmlformats.org/drawingml/2006/wordprocessingDrawing" xmlns:w10="urn:schemas-microsoft-com:office:word" xmlns:w="http://schemas.openxmlformats.org/wordprocessingml/2006/main" xmlns:w14="http://schemas.microsoft.com/office/word/2010/wordml" xmlns:w15="http://schemas.microsoft.com/office/word/2012/wordml" xmlns:w16cex="http://schemas.microsoft.com/office/word/2018/wordml/cex" xmlns:w16cid="http://schemas.microsoft.com/office/word/2016/wordml/cid" xmlns:w16="http://schemas.microsoft.com/office/word/2018/wordml" xmlns:w16sdtdh="http://schemas.microsoft.com/office/word/2020/wordml/sdtdatahash" xmlns:w16se="http://schemas.microsoft.com/office/word/2015/wordml/symex" xmlns:wpg="http://schemas.microsoft.com/office/word/2010/wordprocessingGroup" xmlns:wpi="http://schemas.microsoft.com/office/word/2010/wordprocessingInk" xmlns:wne="http://schemas.microsoft.com/office/word/2006/wordml" xmlns:wps="http://schemas.microsoft.com/office/word/2010/wordprocessingShape" mc:Ignorable="w14 w15 w16se w16cid w16 w16cex w16sdtdh wp14">
   <w:body>
     <w:p>
       <w:r>
@@ -51,6 +51,12 @@
         <w:t>derek</w:t>
       </w:r>
       <w:proofErr w:type="spellEnd"/>
+      <w:r>
+        <w:rPr>
+          <w:color w:val="FF0000"/>
+        </w:rPr>
+        <w:t xml:space="preserve"> – 48 seconds</w:t>
+      </w:r>
     </w:p>
     <w:p>
       <w:pPr>
@@ -69,10 +75,7 @@
       </w:r>
       <w:proofErr w:type="gramEnd"/>
       <w:r>
-        <w:t xml:space="preserve"> the picture is fine, we don’t use it much). Max 30 seconds</w:t>
-      </w:r>
-      <w:r>
-        <w:t xml:space="preserve"> </w:t>
+        <w:t xml:space="preserve"> the picture is fine, we don’t use it much). Max 30 seconds </w:t>
       </w:r>
       <w:r>
         <w:rPr>
@@ -90,10 +93,7 @@
         </w:numPr>
       </w:pPr>
       <w:r>
-        <w:t>Talk about node red code and what is happening. Max 1 min</w:t>
-      </w:r>
-      <w:r>
-        <w:t xml:space="preserve"> </w:t>
+        <w:t xml:space="preserve">Talk about node red code and what is happening. Max 1 min </w:t>
       </w:r>
       <w:proofErr w:type="spellStart"/>
       <w:r>
@@ -222,8 +222,41 @@
       </w:r>
     </w:p>
     <w:p>
-      <w:r>
-        <w:t>Weihao record and talk about OLED this weekend</w:t>
+      <w:pPr>
+        <w:rPr>
+          <w:lang w:eastAsia="zh-CN"/>
+        </w:rPr>
+      </w:pPr>
+      <w:r>
+        <w:rPr>
+          <w:rFonts w:hint="eastAsia"/>
+          <w:lang w:eastAsia="zh-CN"/>
+        </w:rPr>
+        <w:t>d</w:t>
+      </w:r>
+      <w:r>
+        <w:rPr>
+          <w:lang w:eastAsia="zh-CN"/>
+        </w:rPr>
+        <w:t>one</w:t>
+      </w:r>
+    </w:p>
+    <w:p>
+      <w:pPr>
+        <w:rPr>
+          <w:rFonts w:hint="eastAsia"/>
+          <w:lang w:eastAsia="zh-CN"/>
+        </w:rPr>
+      </w:pPr>
+    </w:p>
+    <w:p>
+      <w:proofErr w:type="spellStart"/>
+      <w:r>
+        <w:t>Weihao</w:t>
+      </w:r>
+      <w:proofErr w:type="spellEnd"/>
+      <w:r>
+        <w:t xml:space="preserve"> record and talk about OLED this weekend</w:t>
       </w:r>
     </w:p>
     <w:p>
@@ -240,8 +273,13 @@
       </w:r>
     </w:p>
     <w:p>
-      <w:r>
-        <w:t xml:space="preserve">Weihao and </w:t>
+      <w:proofErr w:type="spellStart"/>
+      <w:r>
+        <w:t>Weihao</w:t>
+      </w:r>
+      <w:proofErr w:type="spellEnd"/>
+      <w:r>
+        <w:t xml:space="preserve"> and </w:t>
       </w:r>
       <w:proofErr w:type="spellStart"/>
       <w:r>
@@ -257,7 +295,15 @@
       </w:r>
       <w:proofErr w:type="spellEnd"/>
       <w:r>
-        <w:t xml:space="preserve"> video on Monday, weihao voice over </w:t>
+        <w:t xml:space="preserve"> video on Monday, </w:t>
+      </w:r>
+      <w:proofErr w:type="spellStart"/>
+      <w:r>
+        <w:t>weihao</w:t>
+      </w:r>
+      <w:proofErr w:type="spellEnd"/>
+      <w:r>
+        <w:t xml:space="preserve"> voice over </w:t>
       </w:r>
       <w:proofErr w:type="spellStart"/>
       <w:r>
@@ -277,7 +323,7 @@
 </file>
 
 <file path=word/numbering.xml><?xml version="1.0" encoding="utf-8"?>
-<w:numbering xmlns:wpc="http://schemas.microsoft.com/office/word/2010/wordprocessingCanvas" xmlns:cx="http://schemas.microsoft.com/office/drawing/2014/chartex" xmlns:cx1="http://schemas.microsoft.com/office/drawing/2015/9/8/chartex" xmlns:cx2="http://schemas.microsoft.com/office/drawing/2015/10/21/chartex" xmlns:cx3="http://schemas.microsoft.com/office/drawing/2016/5/9/chartex" xmlns:cx4="http://schemas.microsoft.com/office/drawing/2016/5/10/chartex" xmlns:cx5="http://schemas.microsoft.com/office/drawing/2016/5/11/chartex" xmlns:cx6="http://schemas.microsoft.com/office/drawing/2016/5/12/chartex" xmlns:cx7="http://schemas.microsoft.com/office/drawing/2016/5/13/chartex" xmlns:cx8="http://schemas.microsoft.com/office/drawing/2016/5/14/chartex" xmlns:mc="http://schemas.openxmlformats.org/markup-compatibility/2006" xmlns:aink="http://schemas.microsoft.com/office/drawing/2016/ink" xmlns:am3d="http://schemas.microsoft.com/office/drawing/2017/model3d" xmlns:o="urn:schemas-microsoft-com:office:office" xmlns:r="http://schemas.openxmlformats.org/officeDocument/2006/relationships" xmlns:m="http://schemas.openxmlformats.org/officeDocument/2006/math" xmlns:v="urn:schemas-microsoft-com:vml" xmlns:wp14="http://schemas.microsoft.com/office/word/2010/wordprocessingDrawing" xmlns:wp="http://schemas.openxmlformats.org/drawingml/2006/wordprocessingDrawing" xmlns:w10="urn:schemas-microsoft-com:office:word" xmlns:w="http://schemas.openxmlformats.org/wordprocessingml/2006/main" xmlns:w14="http://schemas.microsoft.com/office/word/2010/wordml" xmlns:w15="http://schemas.microsoft.com/office/word/2012/wordml" xmlns:w16cex="http://schemas.microsoft.com/office/word/2018/wordml/cex" xmlns:w16cid="http://schemas.microsoft.com/office/word/2016/wordml/cid" xmlns:w16="http://schemas.microsoft.com/office/word/2018/wordml" xmlns:w16sdtdh="http://schemas.microsoft.com/office/word/2020/wordml/sdtdatahash" xmlns:w16se="http://schemas.microsoft.com/office/word/2015/wordml/symex" xmlns:wpg="http://schemas.microsoft.com/office/word/2010/wordprocessingGroup" xmlns:wpi="http://schemas.microsoft.com/office/word/2010/wordprocessingInk" xmlns:wne="http://schemas.microsoft.com/office/word/2006/wordml" xmlns:wps="http://schemas.microsoft.com/office/word/2010/wordprocessingShape" mc:Ignorable="w14 w15 w16se w16cid w16 w16cex w16sdtdh wp14">
+<w:numbering xmlns:wpc="http://schemas.microsoft.com/office/word/2010/wordprocessingCanvas" xmlns:cx="http://schemas.microsoft.com/office/drawing/2014/chartex" xmlns:cx1="http://schemas.microsoft.com/office/drawing/2015/9/8/chartex" xmlns:cx2="http://schemas.microsoft.com/office/drawing/2015/10/21/chartex" xmlns:cx3="http://schemas.microsoft.com/office/drawing/2016/5/9/chartex" xmlns:cx4="http://schemas.microsoft.com/office/drawing/2016/5/10/chartex" xmlns:cx5="http://schemas.microsoft.com/office/drawing/2016/5/11/chartex" xmlns:cx6="http://schemas.microsoft.com/office/drawing/2016/5/12/chartex" xmlns:cx7="http://schemas.microsoft.com/office/drawing/2016/5/13/chartex" xmlns:cx8="http://schemas.microsoft.com/office/drawing/2016/5/14/chartex" xmlns:mc="http://schemas.openxmlformats.org/markup-compatibility/2006" xmlns:aink="http://schemas.microsoft.com/office/drawing/2016/ink" xmlns:am3d="http://schemas.microsoft.com/office/drawing/2017/model3d" xmlns:o="urn:schemas-microsoft-com:office:office" xmlns:oel="http://schemas.microsoft.com/office/2019/extlst" xmlns:r="http://schemas.openxmlformats.org/officeDocument/2006/relationships" xmlns:m="http://schemas.openxmlformats.org/officeDocument/2006/math" xmlns:v="urn:schemas-microsoft-com:vml" xmlns:wp14="http://schemas.microsoft.com/office/word/2010/wordprocessingDrawing" xmlns:wp="http://schemas.openxmlformats.org/drawingml/2006/wordprocessingDrawing" xmlns:w10="urn:schemas-microsoft-com:office:word" xmlns:w="http://schemas.openxmlformats.org/wordprocessingml/2006/main" xmlns:w14="http://schemas.microsoft.com/office/word/2010/wordml" xmlns:w15="http://schemas.microsoft.com/office/word/2012/wordml" xmlns:w16cex="http://schemas.microsoft.com/office/word/2018/wordml/cex" xmlns:w16cid="http://schemas.microsoft.com/office/word/2016/wordml/cid" xmlns:w16="http://schemas.microsoft.com/office/word/2018/wordml" xmlns:w16sdtdh="http://schemas.microsoft.com/office/word/2020/wordml/sdtdatahash" xmlns:w16se="http://schemas.microsoft.com/office/word/2015/wordml/symex" xmlns:wpg="http://schemas.microsoft.com/office/word/2010/wordprocessingGroup" xmlns:wpi="http://schemas.microsoft.com/office/word/2010/wordprocessingInk" xmlns:wne="http://schemas.microsoft.com/office/word/2006/wordml" xmlns:wps="http://schemas.microsoft.com/office/word/2010/wordprocessingShape" mc:Ignorable="w14 w15 w16se w16cid w16 w16cex w16sdtdh wp14">
   <w:abstractNum w:abstractNumId="0" w15:restartNumberingAfterBreak="0">
     <w:nsid w:val="66855820"/>
     <w:multiLevelType w:val="hybridMultilevel"/>
@@ -367,7 +413,7 @@
       </w:pPr>
     </w:lvl>
   </w:abstractNum>
-  <w:num w:numId="1">
+  <w:num w:numId="1" w16cid:durableId="855921614">
     <w:abstractNumId w:val="0"/>
   </w:num>
 </w:numbering>
@@ -378,7 +424,7 @@
   <w:docDefaults>
     <w:rPrDefault>
       <w:rPr>
-        <w:rFonts w:asciiTheme="minorHAnsi" w:eastAsiaTheme="minorHAnsi" w:hAnsiTheme="minorHAnsi" w:cstheme="minorBidi"/>
+        <w:rFonts w:asciiTheme="minorHAnsi" w:eastAsiaTheme="minorEastAsia" w:hAnsiTheme="minorHAnsi" w:cstheme="minorBidi"/>
         <w:sz w:val="22"/>
         <w:szCs w:val="22"/>
         <w:lang w:val="en-US" w:eastAsia="en-US" w:bidi="ar-SA"/>
@@ -496,6 +542,7 @@
     <w:lsdException w:name="HTML Sample" w:semiHidden="1" w:unhideWhenUsed="1"/>
     <w:lsdException w:name="HTML Typewriter" w:semiHidden="1" w:unhideWhenUsed="1"/>
     <w:lsdException w:name="HTML Variable" w:semiHidden="1" w:unhideWhenUsed="1"/>
+    <w:lsdException w:name="Normal Table" w:semiHidden="1" w:unhideWhenUsed="1"/>
     <w:lsdException w:name="annotation subject" w:semiHidden="1" w:unhideWhenUsed="1"/>
     <w:lsdException w:name="No List" w:semiHidden="1" w:unhideWhenUsed="1"/>
     <w:lsdException w:name="Outline List 1" w:semiHidden="1" w:unhideWhenUsed="1"/>
@@ -542,8 +589,10 @@
     <w:lsdException w:name="Table Subtle 2" w:semiHidden="1" w:unhideWhenUsed="1"/>
     <w:lsdException w:name="Table Web 1" w:semiHidden="1" w:unhideWhenUsed="1"/>
     <w:lsdException w:name="Table Web 2" w:semiHidden="1" w:unhideWhenUsed="1"/>
+    <w:lsdException w:name="Table Web 3" w:semiHidden="1" w:unhideWhenUsed="1"/>
     <w:lsdException w:name="Balloon Text" w:semiHidden="1" w:unhideWhenUsed="1"/>
     <w:lsdException w:name="Table Grid" w:uiPriority="39"/>
+    <w:lsdException w:name="Table Theme" w:semiHidden="1" w:unhideWhenUsed="1"/>
     <w:lsdException w:name="Placeholder Text" w:semiHidden="1"/>
     <w:lsdException w:name="No Spacing" w:uiPriority="1" w:qFormat="1"/>
     <w:lsdException w:name="Light Shading" w:uiPriority="60"/>
